--- a/医疗康复保健床需求分析.docx
+++ b/医疗康复保健床需求分析.docx
@@ -43,8 +43,6 @@
       <w:pPr>
         <w:pStyle w:val="19"/>
       </w:pPr>
-      <w:bookmarkStart w:id="27" w:name="_GoBack"/>
-      <w:bookmarkEnd w:id="27"/>
       <w:r>
         <w:rPr>
           <w:b w:val="0"/>
@@ -2032,34 +2030,33 @@
           </mc:Choice>
           <mc:Fallback>
             <w:pict>
-              <v:group id="_x0000_s1026" o:spid="_x0000_s1026" o:spt="203" style="height:214.45pt;width:422.65pt;" coordsize="5367655,2723515" editas="canvas" o:gfxdata="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">
+              <v:group id="_x0000_s1026" o:spid="_x0000_s1026" o:spt="203" style="height:214.45pt;width:422.65pt;" coordsize="5367655,2723515" editas="canvas" o:gfxdata="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">
                 <o:lock v:ext="edit" aspectratio="f"/>
-                <v:shape id="_x0000_s1026" o:spid="_x0000_s1026" o:spt="75" type="#_x0000_t75" style="position:absolute;left:0;top:0;height:2723515;width:5367655;" filled="f" stroked="f" coordsize="21600,21600" o:gfxdata="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">
-                  <v:path/>
+                <v:shape id="_x0000_s1026" o:spid="_x0000_s1026" style="position:absolute;left:0;top:0;height:2723515;width:5367655;" filled="f" stroked="f" coordsize="21600,21600" o:gfxdata="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">
                   <v:fill on="f" focussize="0,0"/>
                   <v:stroke on="f"/>
                   <v:imagedata o:title=""/>
                   <o:lock v:ext="edit" aspectratio="f"/>
                 </v:shape>
-                <v:shape id="_x0000_s1026" o:spid="_x0000_s1026" o:spt="3" type="#_x0000_t3" style="position:absolute;left:1280160;top:93980;height:2061210;width:2190115;v-text-anchor:middle;" filled="f" stroked="t" coordsize="21600,21600" o:gfxdata="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">
+                <v:shape id="_x0000_s1026" o:spid="_x0000_s1026" o:spt="3" type="#_x0000_t3" style="position:absolute;left:1280160;top:93980;height:2061210;width:2190115;v-text-anchor:middle;" filled="f" stroked="t" coordsize="21600,21600" o:gfxdata="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">
                   <v:fill on="f" focussize="0,0"/>
                   <v:stroke weight="1pt" color="#41719C [3204]" miterlimit="8" joinstyle="miter"/>
                   <v:imagedata o:title=""/>
                   <o:lock v:ext="edit" aspectratio="f"/>
                 </v:shape>
-                <v:shape id="_x0000_s1026" o:spid="_x0000_s1026" o:spt="3" type="#_x0000_t3" style="position:absolute;left:781050;top:351790;height:2050415;width:2476500;v-text-anchor:middle;" filled="f" stroked="t" coordsize="21600,21600" o:gfxdata="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">
+                <v:shape id="_x0000_s1026" o:spid="_x0000_s1026" o:spt="3" type="#_x0000_t3" style="position:absolute;left:781050;top:351790;height:2050415;width:2476500;v-text-anchor:middle;" filled="f" stroked="t" coordsize="21600,21600" o:gfxdata="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">
                   <v:fill on="f" focussize="0,0"/>
                   <v:stroke weight="1pt" color="#41719C [3204]" miterlimit="8" joinstyle="miter"/>
                   <v:imagedata o:title=""/>
                   <o:lock v:ext="edit" aspectratio="f"/>
                 </v:shape>
-                <v:shape id="_x0000_s1026" o:spid="_x0000_s1026" o:spt="3" type="#_x0000_t3" style="position:absolute;left:1496695;top:319405;height:2200275;width:2374900;v-text-anchor:middle;" filled="f" stroked="t" coordsize="21600,21600" o:gfxdata="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">
+                <v:shape id="_x0000_s1026" o:spid="_x0000_s1026" o:spt="3" type="#_x0000_t3" style="position:absolute;left:1496695;top:319405;height:2200275;width:2374900;v-text-anchor:middle;" filled="f" stroked="t" coordsize="21600,21600" o:gfxdata="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">
                   <v:fill on="f" focussize="0,0"/>
                   <v:stroke weight="1pt" color="#41719C [3204]" miterlimit="8" joinstyle="miter"/>
                   <v:imagedata o:title=""/>
                   <o:lock v:ext="edit" aspectratio="f"/>
                 </v:shape>
-                <v:shape id="_x0000_s1026" o:spid="_x0000_s1026" o:spt="202" type="#_x0000_t202" style="position:absolute;left:2319655;top:15240;height:297180;width:560070;" filled="f" stroked="t" coordsize="21600,21600" o:gfxdata="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">
+                <v:shape id="_x0000_s1026" o:spid="_x0000_s1026" o:spt="202" type="#_x0000_t202" style="position:absolute;left:2319655;top:15240;height:297180;width:560070;" filled="f" stroked="t" coordsize="21600,21600" o:gfxdata="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">
                   <v:fill on="f" focussize="0,0"/>
                   <v:stroke weight="0.5pt" color="#FFFFFF [3212]" joinstyle="round"/>
                   <v:imagedata o:title=""/>
@@ -2084,7 +2081,7 @@
                     </w:txbxContent>
                   </v:textbox>
                 </v:shape>
-                <v:shape id="_x0000_s1026" o:spid="_x0000_s1026" o:spt="202" type="#_x0000_t202" style="position:absolute;left:885825;top:1833245;height:297180;width:777875;" filled="f" stroked="t" coordsize="21600,21600" o:gfxdata="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">
+                <v:shape id="_x0000_s1026" o:spid="_x0000_s1026" o:spt="202" type="#_x0000_t202" style="position:absolute;left:885825;top:1833245;height:297180;width:777875;" filled="f" stroked="t" coordsize="21600,21600" o:gfxdata="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">
                   <v:fill on="f" focussize="0,0"/>
                   <v:stroke weight="0.5pt" color="#FFFFFF [3212]" joinstyle="round"/>
                   <v:imagedata o:title=""/>
@@ -2109,7 +2106,7 @@
                     </w:txbxContent>
                   </v:textbox>
                 </v:shape>
-                <v:shape id="_x0000_s1026" o:spid="_x0000_s1026" o:spt="202" type="#_x0000_t202" style="position:absolute;left:2947035;top:1978660;height:297180;width:777875;" filled="f" stroked="t" coordsize="21600,21600" o:gfxdata="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">
+                <v:shape id="_x0000_s1026" o:spid="_x0000_s1026" o:spt="202" type="#_x0000_t202" style="position:absolute;left:2947035;top:1978660;height:297180;width:777875;" filled="f" stroked="t" coordsize="21600,21600" o:gfxdata="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">
                   <v:fill on="f" focussize="0,0"/>
                   <v:stroke weight="0.5pt" color="#FFFFFF [3212]" joinstyle="round"/>
                   <v:imagedata o:title=""/>
@@ -2134,7 +2131,7 @@
                     </w:txbxContent>
                   </v:textbox>
                 </v:shape>
-                <v:shape id="_x0000_s1026" o:spid="_x0000_s1026" o:spt="202" type="#_x0000_t202" style="position:absolute;left:1860550;top:1221740;height:297180;width:777875;" filled="f" stroked="t" coordsize="21600,21600" o:gfxdata="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">
+                <v:shape id="_x0000_s1026" o:spid="_x0000_s1026" o:spt="202" type="#_x0000_t202" style="position:absolute;left:1860550;top:1221740;height:297180;width:777875;" filled="f" stroked="t" coordsize="21600,21600" o:gfxdata="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">
                   <v:fill on="f" focussize="0,0"/>
                   <v:stroke weight="0.5pt" color="#FFFFFF [3212]" joinstyle="round"/>
                   <v:imagedata o:title=""/>
@@ -2764,6 +2761,28 @@
     </w:p>
     <w:p>
       <w:pPr>
+        <w:numPr>
+          <w:ilvl w:val="0"/>
+          <w:numId w:val="4"/>
+        </w:numPr>
+        <w:ind w:left="425" w:leftChars="0" w:hanging="425" w:firstLineChars="0"/>
+        <w:rPr>
+          <w:rFonts w:hint="eastAsia"/>
+          <w:lang w:eastAsia="zh-CN"/>
+        </w:rPr>
+      </w:pPr>
+      <w:r>
+        <w:rPr>
+          <w:rFonts w:hint="eastAsia"/>
+          <w:lang w:eastAsia="zh-CN"/>
+        </w:rPr>
+        <w:t>后续根据客户需求，增加更多的传感器，比如，血压、心跳等等。</w:t>
+      </w:r>
+      <w:bookmarkStart w:id="27" w:name="_GoBack"/>
+      <w:bookmarkEnd w:id="27"/>
+    </w:p>
+    <w:p>
+      <w:pPr>
         <w:rPr>
           <w:rFonts w:hint="default"/>
           <w:lang w:val="en-US" w:eastAsia="zh-CN"/>
@@ -2943,6 +2962,33 @@
           <w:rFonts w:hint="eastAsia"/>
           <w:lang w:eastAsia="zh-CN"/>
         </w:rPr>
+        <w:t>床上安装功能按键</w:t>
+      </w:r>
+      <w:r>
+        <w:rPr>
+          <w:rFonts w:hint="eastAsia"/>
+          <w:lang w:val="en-US" w:eastAsia="zh-CN"/>
+        </w:rPr>
+        <w:t>(看看是否需要)</w:t>
+      </w:r>
+    </w:p>
+    <w:p>
+      <w:pPr>
+        <w:numPr>
+          <w:ilvl w:val="0"/>
+          <w:numId w:val="5"/>
+        </w:numPr>
+        <w:ind w:left="425" w:leftChars="0" w:hanging="425" w:firstLineChars="0"/>
+        <w:rPr>
+          <w:rFonts w:hint="eastAsia"/>
+          <w:lang w:eastAsia="zh-CN"/>
+        </w:rPr>
+      </w:pPr>
+      <w:r>
+        <w:rPr>
+          <w:rFonts w:hint="eastAsia"/>
+          <w:lang w:eastAsia="zh-CN"/>
+        </w:rPr>
         <w:t>语音识别，进行电机操作功能。</w:t>
       </w:r>
       <w:r>
@@ -2950,7 +2996,7 @@
           <w:rFonts w:hint="eastAsia"/>
           <w:lang w:val="en-US" w:eastAsia="zh-CN"/>
         </w:rPr>
-        <w:t>(增加功能)</w:t>
+        <w:t>(增强功能，第一版暂不需要)</w:t>
       </w:r>
     </w:p>
     <w:p>
@@ -4368,100 +4414,100 @@
     <w:lsdException w:unhideWhenUsed="0" w:uiPriority="0" w:semiHidden="0" w:name="Balloon Text"/>
     <w:lsdException w:qFormat="1" w:unhideWhenUsed="0" w:uiPriority="0" w:semiHidden="0" w:name="Table Grid"/>
     <w:lsdException w:unhideWhenUsed="0" w:uiPriority="0" w:semiHidden="0" w:name="Table Theme"/>
-    <w:lsdException w:unhideWhenUsed="0" w:uiPriority="60" w:semiHidden="0" w:name="Light Shading"/>
-    <w:lsdException w:unhideWhenUsed="0" w:uiPriority="61" w:semiHidden="0" w:name="Light List"/>
-    <w:lsdException w:unhideWhenUsed="0" w:uiPriority="62" w:semiHidden="0" w:name="Light Grid"/>
-    <w:lsdException w:unhideWhenUsed="0" w:uiPriority="63" w:semiHidden="0" w:name="Medium Shading 1"/>
-    <w:lsdException w:unhideWhenUsed="0" w:uiPriority="64" w:semiHidden="0" w:name="Medium Shading 2"/>
-    <w:lsdException w:unhideWhenUsed="0" w:uiPriority="65" w:semiHidden="0" w:name="Medium List 1"/>
-    <w:lsdException w:unhideWhenUsed="0" w:uiPriority="66" w:semiHidden="0" w:name="Medium List 2"/>
-    <w:lsdException w:unhideWhenUsed="0" w:uiPriority="67" w:semiHidden="0" w:name="Medium Grid 1"/>
-    <w:lsdException w:unhideWhenUsed="0" w:uiPriority="68" w:semiHidden="0" w:name="Medium Grid 2"/>
-    <w:lsdException w:unhideWhenUsed="0" w:uiPriority="69" w:semiHidden="0" w:name="Medium Grid 3"/>
+    <w:lsdException w:qFormat="1" w:unhideWhenUsed="0" w:uiPriority="60" w:semiHidden="0" w:name="Light Shading"/>
+    <w:lsdException w:qFormat="1" w:unhideWhenUsed="0" w:uiPriority="61" w:semiHidden="0" w:name="Light List"/>
+    <w:lsdException w:qFormat="1" w:unhideWhenUsed="0" w:uiPriority="62" w:semiHidden="0" w:name="Light Grid"/>
+    <w:lsdException w:qFormat="1" w:unhideWhenUsed="0" w:uiPriority="63" w:semiHidden="0" w:name="Medium Shading 1"/>
+    <w:lsdException w:qFormat="1" w:unhideWhenUsed="0" w:uiPriority="64" w:semiHidden="0" w:name="Medium Shading 2"/>
+    <w:lsdException w:qFormat="1" w:unhideWhenUsed="0" w:uiPriority="65" w:semiHidden="0" w:name="Medium List 1"/>
+    <w:lsdException w:qFormat="1" w:unhideWhenUsed="0" w:uiPriority="66" w:semiHidden="0" w:name="Medium List 2"/>
+    <w:lsdException w:qFormat="1" w:unhideWhenUsed="0" w:uiPriority="67" w:semiHidden="0" w:name="Medium Grid 1"/>
+    <w:lsdException w:qFormat="1" w:unhideWhenUsed="0" w:uiPriority="68" w:semiHidden="0" w:name="Medium Grid 2"/>
+    <w:lsdException w:qFormat="1" w:unhideWhenUsed="0" w:uiPriority="69" w:semiHidden="0" w:name="Medium Grid 3"/>
     <w:lsdException w:unhideWhenUsed="0" w:uiPriority="70" w:semiHidden="0" w:name="Dark List"/>
     <w:lsdException w:unhideWhenUsed="0" w:uiPriority="71" w:semiHidden="0" w:name="Colorful Shading"/>
     <w:lsdException w:unhideWhenUsed="0" w:uiPriority="72" w:semiHidden="0" w:name="Colorful List"/>
     <w:lsdException w:unhideWhenUsed="0" w:uiPriority="73" w:semiHidden="0" w:name="Colorful Grid"/>
-    <w:lsdException w:unhideWhenUsed="0" w:uiPriority="60" w:semiHidden="0" w:name="Light Shading Accent 1"/>
-    <w:lsdException w:unhideWhenUsed="0" w:uiPriority="61" w:semiHidden="0" w:name="Light List Accent 1"/>
-    <w:lsdException w:unhideWhenUsed="0" w:uiPriority="62" w:semiHidden="0" w:name="Light Grid Accent 1"/>
-    <w:lsdException w:unhideWhenUsed="0" w:uiPriority="63" w:semiHidden="0" w:name="Medium Shading 1 Accent 1"/>
-    <w:lsdException w:unhideWhenUsed="0" w:uiPriority="64" w:semiHidden="0" w:name="Medium Shading 2 Accent 1"/>
-    <w:lsdException w:unhideWhenUsed="0" w:uiPriority="65" w:semiHidden="0" w:name="Medium List 1 Accent 1"/>
-    <w:lsdException w:unhideWhenUsed="0" w:uiPriority="66" w:semiHidden="0" w:name="Medium List 2 Accent 1"/>
-    <w:lsdException w:unhideWhenUsed="0" w:uiPriority="67" w:semiHidden="0" w:name="Medium Grid 1 Accent 1"/>
-    <w:lsdException w:unhideWhenUsed="0" w:uiPriority="68" w:semiHidden="0" w:name="Medium Grid 2 Accent 1"/>
-    <w:lsdException w:unhideWhenUsed="0" w:uiPriority="69" w:semiHidden="0" w:name="Medium Grid 3 Accent 1"/>
+    <w:lsdException w:qFormat="1" w:unhideWhenUsed="0" w:uiPriority="60" w:semiHidden="0" w:name="Light Shading Accent 1"/>
+    <w:lsdException w:qFormat="1" w:unhideWhenUsed="0" w:uiPriority="61" w:semiHidden="0" w:name="Light List Accent 1"/>
+    <w:lsdException w:qFormat="1" w:unhideWhenUsed="0" w:uiPriority="62" w:semiHidden="0" w:name="Light Grid Accent 1"/>
+    <w:lsdException w:qFormat="1" w:unhideWhenUsed="0" w:uiPriority="63" w:semiHidden="0" w:name="Medium Shading 1 Accent 1"/>
+    <w:lsdException w:qFormat="1" w:unhideWhenUsed="0" w:uiPriority="64" w:semiHidden="0" w:name="Medium Shading 2 Accent 1"/>
+    <w:lsdException w:qFormat="1" w:unhideWhenUsed="0" w:uiPriority="65" w:semiHidden="0" w:name="Medium List 1 Accent 1"/>
+    <w:lsdException w:qFormat="1" w:unhideWhenUsed="0" w:uiPriority="66" w:semiHidden="0" w:name="Medium List 2 Accent 1"/>
+    <w:lsdException w:qFormat="1" w:unhideWhenUsed="0" w:uiPriority="67" w:semiHidden="0" w:name="Medium Grid 1 Accent 1"/>
+    <w:lsdException w:qFormat="1" w:unhideWhenUsed="0" w:uiPriority="68" w:semiHidden="0" w:name="Medium Grid 2 Accent 1"/>
+    <w:lsdException w:qFormat="1" w:unhideWhenUsed="0" w:uiPriority="69" w:semiHidden="0" w:name="Medium Grid 3 Accent 1"/>
     <w:lsdException w:unhideWhenUsed="0" w:uiPriority="70" w:semiHidden="0" w:name="Dark List Accent 1"/>
     <w:lsdException w:unhideWhenUsed="0" w:uiPriority="71" w:semiHidden="0" w:name="Colorful Shading Accent 1"/>
     <w:lsdException w:unhideWhenUsed="0" w:uiPriority="72" w:semiHidden="0" w:name="Colorful List Accent 1"/>
     <w:lsdException w:unhideWhenUsed="0" w:uiPriority="73" w:semiHidden="0" w:name="Colorful Grid Accent 1"/>
-    <w:lsdException w:unhideWhenUsed="0" w:uiPriority="60" w:semiHidden="0" w:name="Light Shading Accent 2"/>
-    <w:lsdException w:unhideWhenUsed="0" w:uiPriority="61" w:semiHidden="0" w:name="Light List Accent 2"/>
-    <w:lsdException w:unhideWhenUsed="0" w:uiPriority="62" w:semiHidden="0" w:name="Light Grid Accent 2"/>
-    <w:lsdException w:unhideWhenUsed="0" w:uiPriority="63" w:semiHidden="0" w:name="Medium Shading 1 Accent 2"/>
-    <w:lsdException w:unhideWhenUsed="0" w:uiPriority="64" w:semiHidden="0" w:name="Medium Shading 2 Accent 2"/>
-    <w:lsdException w:unhideWhenUsed="0" w:uiPriority="65" w:semiHidden="0" w:name="Medium List 1 Accent 2"/>
-    <w:lsdException w:unhideWhenUsed="0" w:uiPriority="66" w:semiHidden="0" w:name="Medium List 2 Accent 2"/>
-    <w:lsdException w:unhideWhenUsed="0" w:uiPriority="67" w:semiHidden="0" w:name="Medium Grid 1 Accent 2"/>
-    <w:lsdException w:unhideWhenUsed="0" w:uiPriority="68" w:semiHidden="0" w:name="Medium Grid 2 Accent 2"/>
-    <w:lsdException w:unhideWhenUsed="0" w:uiPriority="69" w:semiHidden="0" w:name="Medium Grid 3 Accent 2"/>
+    <w:lsdException w:qFormat="1" w:unhideWhenUsed="0" w:uiPriority="60" w:semiHidden="0" w:name="Light Shading Accent 2"/>
+    <w:lsdException w:qFormat="1" w:unhideWhenUsed="0" w:uiPriority="61" w:semiHidden="0" w:name="Light List Accent 2"/>
+    <w:lsdException w:qFormat="1" w:unhideWhenUsed="0" w:uiPriority="62" w:semiHidden="0" w:name="Light Grid Accent 2"/>
+    <w:lsdException w:qFormat="1" w:unhideWhenUsed="0" w:uiPriority="63" w:semiHidden="0" w:name="Medium Shading 1 Accent 2"/>
+    <w:lsdException w:qFormat="1" w:unhideWhenUsed="0" w:uiPriority="64" w:semiHidden="0" w:name="Medium Shading 2 Accent 2"/>
+    <w:lsdException w:qFormat="1" w:unhideWhenUsed="0" w:uiPriority="65" w:semiHidden="0" w:name="Medium List 1 Accent 2"/>
+    <w:lsdException w:qFormat="1" w:unhideWhenUsed="0" w:uiPriority="66" w:semiHidden="0" w:name="Medium List 2 Accent 2"/>
+    <w:lsdException w:qFormat="1" w:unhideWhenUsed="0" w:uiPriority="67" w:semiHidden="0" w:name="Medium Grid 1 Accent 2"/>
+    <w:lsdException w:qFormat="1" w:unhideWhenUsed="0" w:uiPriority="68" w:semiHidden="0" w:name="Medium Grid 2 Accent 2"/>
+    <w:lsdException w:qFormat="1" w:unhideWhenUsed="0" w:uiPriority="69" w:semiHidden="0" w:name="Medium Grid 3 Accent 2"/>
     <w:lsdException w:unhideWhenUsed="0" w:uiPriority="70" w:semiHidden="0" w:name="Dark List Accent 2"/>
     <w:lsdException w:unhideWhenUsed="0" w:uiPriority="71" w:semiHidden="0" w:name="Colorful Shading Accent 2"/>
     <w:lsdException w:unhideWhenUsed="0" w:uiPriority="72" w:semiHidden="0" w:name="Colorful List Accent 2"/>
     <w:lsdException w:unhideWhenUsed="0" w:uiPriority="73" w:semiHidden="0" w:name="Colorful Grid Accent 2"/>
-    <w:lsdException w:unhideWhenUsed="0" w:uiPriority="60" w:semiHidden="0" w:name="Light Shading Accent 3"/>
-    <w:lsdException w:unhideWhenUsed="0" w:uiPriority="61" w:semiHidden="0" w:name="Light List Accent 3"/>
-    <w:lsdException w:unhideWhenUsed="0" w:uiPriority="62" w:semiHidden="0" w:name="Light Grid Accent 3"/>
-    <w:lsdException w:unhideWhenUsed="0" w:uiPriority="63" w:semiHidden="0" w:name="Medium Shading 1 Accent 3"/>
-    <w:lsdException w:unhideWhenUsed="0" w:uiPriority="64" w:semiHidden="0" w:name="Medium Shading 2 Accent 3"/>
-    <w:lsdException w:unhideWhenUsed="0" w:uiPriority="65" w:semiHidden="0" w:name="Medium List 1 Accent 3"/>
-    <w:lsdException w:unhideWhenUsed="0" w:uiPriority="66" w:semiHidden="0" w:name="Medium List 2 Accent 3"/>
-    <w:lsdException w:unhideWhenUsed="0" w:uiPriority="67" w:semiHidden="0" w:name="Medium Grid 1 Accent 3"/>
-    <w:lsdException w:unhideWhenUsed="0" w:uiPriority="68" w:semiHidden="0" w:name="Medium Grid 2 Accent 3"/>
-    <w:lsdException w:unhideWhenUsed="0" w:uiPriority="69" w:semiHidden="0" w:name="Medium Grid 3 Accent 3"/>
+    <w:lsdException w:qFormat="1" w:unhideWhenUsed="0" w:uiPriority="60" w:semiHidden="0" w:name="Light Shading Accent 3"/>
+    <w:lsdException w:qFormat="1" w:unhideWhenUsed="0" w:uiPriority="61" w:semiHidden="0" w:name="Light List Accent 3"/>
+    <w:lsdException w:qFormat="1" w:unhideWhenUsed="0" w:uiPriority="62" w:semiHidden="0" w:name="Light Grid Accent 3"/>
+    <w:lsdException w:qFormat="1" w:unhideWhenUsed="0" w:uiPriority="63" w:semiHidden="0" w:name="Medium Shading 1 Accent 3"/>
+    <w:lsdException w:qFormat="1" w:unhideWhenUsed="0" w:uiPriority="64" w:semiHidden="0" w:name="Medium Shading 2 Accent 3"/>
+    <w:lsdException w:qFormat="1" w:unhideWhenUsed="0" w:uiPriority="65" w:semiHidden="0" w:name="Medium List 1 Accent 3"/>
+    <w:lsdException w:qFormat="1" w:unhideWhenUsed="0" w:uiPriority="66" w:semiHidden="0" w:name="Medium List 2 Accent 3"/>
+    <w:lsdException w:qFormat="1" w:unhideWhenUsed="0" w:uiPriority="67" w:semiHidden="0" w:name="Medium Grid 1 Accent 3"/>
+    <w:lsdException w:qFormat="1" w:unhideWhenUsed="0" w:uiPriority="68" w:semiHidden="0" w:name="Medium Grid 2 Accent 3"/>
+    <w:lsdException w:qFormat="1" w:unhideWhenUsed="0" w:uiPriority="69" w:semiHidden="0" w:name="Medium Grid 3 Accent 3"/>
     <w:lsdException w:unhideWhenUsed="0" w:uiPriority="70" w:semiHidden="0" w:name="Dark List Accent 3"/>
     <w:lsdException w:unhideWhenUsed="0" w:uiPriority="71" w:semiHidden="0" w:name="Colorful Shading Accent 3"/>
     <w:lsdException w:unhideWhenUsed="0" w:uiPriority="72" w:semiHidden="0" w:name="Colorful List Accent 3"/>
     <w:lsdException w:unhideWhenUsed="0" w:uiPriority="73" w:semiHidden="0" w:name="Colorful Grid Accent 3"/>
-    <w:lsdException w:unhideWhenUsed="0" w:uiPriority="60" w:semiHidden="0" w:name="Light Shading Accent 4"/>
-    <w:lsdException w:unhideWhenUsed="0" w:uiPriority="61" w:semiHidden="0" w:name="Light List Accent 4"/>
-    <w:lsdException w:unhideWhenUsed="0" w:uiPriority="62" w:semiHidden="0" w:name="Light Grid Accent 4"/>
-    <w:lsdException w:unhideWhenUsed="0" w:uiPriority="63" w:semiHidden="0" w:name="Medium Shading 1 Accent 4"/>
-    <w:lsdException w:unhideWhenUsed="0" w:uiPriority="64" w:semiHidden="0" w:name="Medium Shading 2 Accent 4"/>
-    <w:lsdException w:unhideWhenUsed="0" w:uiPriority="65" w:semiHidden="0" w:name="Medium List 1 Accent 4"/>
-    <w:lsdException w:unhideWhenUsed="0" w:uiPriority="66" w:semiHidden="0" w:name="Medium List 2 Accent 4"/>
-    <w:lsdException w:unhideWhenUsed="0" w:uiPriority="67" w:semiHidden="0" w:name="Medium Grid 1 Accent 4"/>
-    <w:lsdException w:unhideWhenUsed="0" w:uiPriority="68" w:semiHidden="0" w:name="Medium Grid 2 Accent 4"/>
-    <w:lsdException w:unhideWhenUsed="0" w:uiPriority="69" w:semiHidden="0" w:name="Medium Grid 3 Accent 4"/>
+    <w:lsdException w:qFormat="1" w:unhideWhenUsed="0" w:uiPriority="60" w:semiHidden="0" w:name="Light Shading Accent 4"/>
+    <w:lsdException w:qFormat="1" w:unhideWhenUsed="0" w:uiPriority="61" w:semiHidden="0" w:name="Light List Accent 4"/>
+    <w:lsdException w:qFormat="1" w:unhideWhenUsed="0" w:uiPriority="62" w:semiHidden="0" w:name="Light Grid Accent 4"/>
+    <w:lsdException w:qFormat="1" w:unhideWhenUsed="0" w:uiPriority="63" w:semiHidden="0" w:name="Medium Shading 1 Accent 4"/>
+    <w:lsdException w:qFormat="1" w:unhideWhenUsed="0" w:uiPriority="64" w:semiHidden="0" w:name="Medium Shading 2 Accent 4"/>
+    <w:lsdException w:qFormat="1" w:unhideWhenUsed="0" w:uiPriority="65" w:semiHidden="0" w:name="Medium List 1 Accent 4"/>
+    <w:lsdException w:qFormat="1" w:unhideWhenUsed="0" w:uiPriority="66" w:semiHidden="0" w:name="Medium List 2 Accent 4"/>
+    <w:lsdException w:qFormat="1" w:unhideWhenUsed="0" w:uiPriority="67" w:semiHidden="0" w:name="Medium Grid 1 Accent 4"/>
+    <w:lsdException w:qFormat="1" w:unhideWhenUsed="0" w:uiPriority="68" w:semiHidden="0" w:name="Medium Grid 2 Accent 4"/>
+    <w:lsdException w:qFormat="1" w:unhideWhenUsed="0" w:uiPriority="69" w:semiHidden="0" w:name="Medium Grid 3 Accent 4"/>
     <w:lsdException w:unhideWhenUsed="0" w:uiPriority="70" w:semiHidden="0" w:name="Dark List Accent 4"/>
     <w:lsdException w:unhideWhenUsed="0" w:uiPriority="71" w:semiHidden="0" w:name="Colorful Shading Accent 4"/>
     <w:lsdException w:unhideWhenUsed="0" w:uiPriority="72" w:semiHidden="0" w:name="Colorful List Accent 4"/>
     <w:lsdException w:unhideWhenUsed="0" w:uiPriority="73" w:semiHidden="0" w:name="Colorful Grid Accent 4"/>
-    <w:lsdException w:unhideWhenUsed="0" w:uiPriority="60" w:semiHidden="0" w:name="Light Shading Accent 5"/>
-    <w:lsdException w:unhideWhenUsed="0" w:uiPriority="61" w:semiHidden="0" w:name="Light List Accent 5"/>
-    <w:lsdException w:unhideWhenUsed="0" w:uiPriority="62" w:semiHidden="0" w:name="Light Grid Accent 5"/>
-    <w:lsdException w:unhideWhenUsed="0" w:uiPriority="63" w:semiHidden="0" w:name="Medium Shading 1 Accent 5"/>
-    <w:lsdException w:unhideWhenUsed="0" w:uiPriority="64" w:semiHidden="0" w:name="Medium Shading 2 Accent 5"/>
-    <w:lsdException w:unhideWhenUsed="0" w:uiPriority="65" w:semiHidden="0" w:name="Medium List 1 Accent 5"/>
-    <w:lsdException w:unhideWhenUsed="0" w:uiPriority="66" w:semiHidden="0" w:name="Medium List 2 Accent 5"/>
-    <w:lsdException w:unhideWhenUsed="0" w:uiPriority="67" w:semiHidden="0" w:name="Medium Grid 1 Accent 5"/>
-    <w:lsdException w:unhideWhenUsed="0" w:uiPriority="68" w:semiHidden="0" w:name="Medium Grid 2 Accent 5"/>
-    <w:lsdException w:unhideWhenUsed="0" w:uiPriority="69" w:semiHidden="0" w:name="Medium Grid 3 Accent 5"/>
+    <w:lsdException w:qFormat="1" w:unhideWhenUsed="0" w:uiPriority="60" w:semiHidden="0" w:name="Light Shading Accent 5"/>
+    <w:lsdException w:qFormat="1" w:unhideWhenUsed="0" w:uiPriority="61" w:semiHidden="0" w:name="Light List Accent 5"/>
+    <w:lsdException w:qFormat="1" w:unhideWhenUsed="0" w:uiPriority="62" w:semiHidden="0" w:name="Light Grid Accent 5"/>
+    <w:lsdException w:qFormat="1" w:unhideWhenUsed="0" w:uiPriority="63" w:semiHidden="0" w:name="Medium Shading 1 Accent 5"/>
+    <w:lsdException w:qFormat="1" w:unhideWhenUsed="0" w:uiPriority="64" w:semiHidden="0" w:name="Medium Shading 2 Accent 5"/>
+    <w:lsdException w:qFormat="1" w:unhideWhenUsed="0" w:uiPriority="65" w:semiHidden="0" w:name="Medium List 1 Accent 5"/>
+    <w:lsdException w:qFormat="1" w:unhideWhenUsed="0" w:uiPriority="66" w:semiHidden="0" w:name="Medium List 2 Accent 5"/>
+    <w:lsdException w:qFormat="1" w:unhideWhenUsed="0" w:uiPriority="67" w:semiHidden="0" w:name="Medium Grid 1 Accent 5"/>
+    <w:lsdException w:qFormat="1" w:unhideWhenUsed="0" w:uiPriority="68" w:semiHidden="0" w:name="Medium Grid 2 Accent 5"/>
+    <w:lsdException w:qFormat="1" w:unhideWhenUsed="0" w:uiPriority="69" w:semiHidden="0" w:name="Medium Grid 3 Accent 5"/>
     <w:lsdException w:unhideWhenUsed="0" w:uiPriority="70" w:semiHidden="0" w:name="Dark List Accent 5"/>
     <w:lsdException w:unhideWhenUsed="0" w:uiPriority="71" w:semiHidden="0" w:name="Colorful Shading Accent 5"/>
     <w:lsdException w:unhideWhenUsed="0" w:uiPriority="72" w:semiHidden="0" w:name="Colorful List Accent 5"/>
     <w:lsdException w:unhideWhenUsed="0" w:uiPriority="73" w:semiHidden="0" w:name="Colorful Grid Accent 5"/>
-    <w:lsdException w:unhideWhenUsed="0" w:uiPriority="60" w:semiHidden="0" w:name="Light Shading Accent 6"/>
-    <w:lsdException w:unhideWhenUsed="0" w:uiPriority="61" w:semiHidden="0" w:name="Light List Accent 6"/>
-    <w:lsdException w:unhideWhenUsed="0" w:uiPriority="62" w:semiHidden="0" w:name="Light Grid Accent 6"/>
-    <w:lsdException w:unhideWhenUsed="0" w:uiPriority="63" w:semiHidden="0" w:name="Medium Shading 1 Accent 6"/>
-    <w:lsdException w:unhideWhenUsed="0" w:uiPriority="64" w:semiHidden="0" w:name="Medium Shading 2 Accent 6"/>
-    <w:lsdException w:unhideWhenUsed="0" w:uiPriority="65" w:semiHidden="0" w:name="Medium List 1 Accent 6"/>
-    <w:lsdException w:unhideWhenUsed="0" w:uiPriority="66" w:semiHidden="0" w:name="Medium List 2 Accent 6"/>
-    <w:lsdException w:unhideWhenUsed="0" w:uiPriority="67" w:semiHidden="0" w:name="Medium Grid 1 Accent 6"/>
-    <w:lsdException w:unhideWhenUsed="0" w:uiPriority="68" w:semiHidden="0" w:name="Medium Grid 2 Accent 6"/>
-    <w:lsdException w:unhideWhenUsed="0" w:uiPriority="69" w:semiHidden="0" w:name="Medium Grid 3 Accent 6"/>
+    <w:lsdException w:qFormat="1" w:unhideWhenUsed="0" w:uiPriority="60" w:semiHidden="0" w:name="Light Shading Accent 6"/>
+    <w:lsdException w:qFormat="1" w:unhideWhenUsed="0" w:uiPriority="61" w:semiHidden="0" w:name="Light List Accent 6"/>
+    <w:lsdException w:qFormat="1" w:unhideWhenUsed="0" w:uiPriority="62" w:semiHidden="0" w:name="Light Grid Accent 6"/>
+    <w:lsdException w:qFormat="1" w:unhideWhenUsed="0" w:uiPriority="63" w:semiHidden="0" w:name="Medium Shading 1 Accent 6"/>
+    <w:lsdException w:qFormat="1" w:unhideWhenUsed="0" w:uiPriority="64" w:semiHidden="0" w:name="Medium Shading 2 Accent 6"/>
+    <w:lsdException w:qFormat="1" w:unhideWhenUsed="0" w:uiPriority="65" w:semiHidden="0" w:name="Medium List 1 Accent 6"/>
+    <w:lsdException w:qFormat="1" w:unhideWhenUsed="0" w:uiPriority="66" w:semiHidden="0" w:name="Medium List 2 Accent 6"/>
+    <w:lsdException w:qFormat="1" w:unhideWhenUsed="0" w:uiPriority="67" w:semiHidden="0" w:name="Medium Grid 1 Accent 6"/>
+    <w:lsdException w:qFormat="1" w:unhideWhenUsed="0" w:uiPriority="68" w:semiHidden="0" w:name="Medium Grid 2 Accent 6"/>
+    <w:lsdException w:qFormat="1" w:unhideWhenUsed="0" w:uiPriority="69" w:semiHidden="0" w:name="Medium Grid 3 Accent 6"/>
     <w:lsdException w:unhideWhenUsed="0" w:uiPriority="70" w:semiHidden="0" w:name="Dark List Accent 6"/>
     <w:lsdException w:unhideWhenUsed="0" w:uiPriority="71" w:semiHidden="0" w:name="Colorful Shading Accent 6"/>
     <w:lsdException w:unhideWhenUsed="0" w:uiPriority="72" w:semiHidden="0" w:name="Colorful List Accent 6"/>
